--- a/design.docx
+++ b/design.docx
@@ -478,11 +478,14 @@
       <w:pPr>
         <w:pStyle w:val="aa"/>
         <w:numPr>
-          <w:ilvl w:val="2"/>
-          <w:numId w:val="2"/>
-        </w:numPr>
-        <w:bidi w:val="0"/>
-      </w:pPr>
+          <w:ilvl w:val="0"/>
+          <w:numId w:val="2"/>
+        </w:numPr>
+        <w:bidi w:val="0"/>
+      </w:pPr>
+      <w:r>
+        <w:t>class: floor</w:t>
+      </w:r>
     </w:p>
     <w:sectPr>
       <w:pgSz w:w="11906" w:h="16838"/>
